--- a/docs/sprint3/Meeting_Minutes_7.docx
+++ b/docs/sprint3/Meeting_Minutes_7.docx
@@ -67,12 +67,53 @@
             <w:pPr>
               <w:pStyle w:val="4"/>
             </w:pPr>
+            <w:proofErr w:type="spellStart"/>
             <w:r>
               <w:rPr>
                 <w:b/>
                 <w:i w:val="0"/>
               </w:rPr>
-              <w:t>Meeting/Project Name:</w:t>
+              <w:t>Meeting</w:t>
+            </w:r>
+            <w:proofErr w:type="spellEnd"/>
+            <w:r>
+              <w:rPr>
+                <w:b/>
+                <w:i w:val="0"/>
+              </w:rPr>
+              <w:t>/</w:t>
+            </w:r>
+            <w:proofErr w:type="spellStart"/>
+            <w:r>
+              <w:rPr>
+                <w:b/>
+                <w:i w:val="0"/>
+              </w:rPr>
+              <w:t>Project</w:t>
+            </w:r>
+            <w:proofErr w:type="spellEnd"/>
+            <w:r>
+              <w:rPr>
+                <w:b/>
+                <w:i w:val="0"/>
+              </w:rPr>
+              <w:t xml:space="preserve"> </w:t>
+            </w:r>
+            <w:proofErr w:type="spellStart"/>
+            <w:r>
+              <w:rPr>
+                <w:b/>
+                <w:i w:val="0"/>
+              </w:rPr>
+              <w:t>Name</w:t>
+            </w:r>
+            <w:proofErr w:type="spellEnd"/>
+            <w:r>
+              <w:rPr>
+                <w:b/>
+                <w:i w:val="0"/>
+              </w:rPr>
+              <w:t>:</w:t>
             </w:r>
           </w:p>
         </w:tc>
@@ -97,8 +138,16 @@
               <w:rPr>
                 <w:lang w:val="en-US"/>
               </w:rPr>
-              <w:t>/EasyGo</w:t>
-            </w:r>
+              <w:t>/</w:t>
+            </w:r>
+            <w:proofErr w:type="spellStart"/>
+            <w:r>
+              <w:rPr>
+                <w:lang w:val="en-US"/>
+              </w:rPr>
+              <w:t>EasyGo</w:t>
+            </w:r>
+            <w:proofErr w:type="spellEnd"/>
           </w:p>
         </w:tc>
         <w:tc>
@@ -174,25 +223,10 @@
               </w:rPr>
             </w:pPr>
             <w:r>
-              <w:t>1</w:t>
-            </w:r>
-            <w:r>
-              <w:rPr>
-                <w:lang w:val="en-US"/>
-              </w:rPr>
-              <w:t>7</w:t>
-            </w:r>
-            <w:r>
-              <w:rPr>
-                <w:lang w:val="en-US"/>
-              </w:rPr>
-              <w:t>.</w:t>
-            </w:r>
-            <w:r>
-              <w:rPr>
-                <w:lang w:val="en-US"/>
-              </w:rPr>
-              <w:t>11</w:t>
+              <w:rPr>
+                <w:lang w:val="en-US"/>
+              </w:rPr>
+              <w:t>05.12</w:t>
             </w:r>
             <w:r>
               <w:t>.201</w:t>
@@ -214,12 +248,21 @@
             <w:pPr>
               <w:pStyle w:val="4"/>
             </w:pPr>
+            <w:proofErr w:type="spellStart"/>
             <w:r>
               <w:rPr>
                 <w:b/>
                 <w:i w:val="0"/>
               </w:rPr>
-              <w:t>Time:</w:t>
+              <w:t>Time</w:t>
+            </w:r>
+            <w:proofErr w:type="spellEnd"/>
+            <w:r>
+              <w:rPr>
+                <w:b/>
+                <w:i w:val="0"/>
+              </w:rPr>
+              <w:t>:</w:t>
             </w:r>
           </w:p>
         </w:tc>
@@ -253,12 +296,37 @@
             <w:pPr>
               <w:pStyle w:val="4"/>
             </w:pPr>
+            <w:proofErr w:type="spellStart"/>
             <w:r>
               <w:rPr>
                 <w:b/>
                 <w:i w:val="0"/>
               </w:rPr>
-              <w:t>Meeting Facilitator:</w:t>
+              <w:t>Meeting</w:t>
+            </w:r>
+            <w:proofErr w:type="spellEnd"/>
+            <w:r>
+              <w:rPr>
+                <w:b/>
+                <w:i w:val="0"/>
+              </w:rPr>
+              <w:t xml:space="preserve"> </w:t>
+            </w:r>
+            <w:proofErr w:type="spellStart"/>
+            <w:r>
+              <w:rPr>
+                <w:b/>
+                <w:i w:val="0"/>
+              </w:rPr>
+              <w:t>Facilitator</w:t>
+            </w:r>
+            <w:proofErr w:type="spellEnd"/>
+            <w:r>
+              <w:rPr>
+                <w:b/>
+                <w:i w:val="0"/>
+              </w:rPr>
+              <w:t>:</w:t>
             </w:r>
           </w:p>
         </w:tc>
@@ -284,12 +352,21 @@
             <w:pPr>
               <w:pStyle w:val="4"/>
             </w:pPr>
+            <w:proofErr w:type="spellStart"/>
             <w:r>
               <w:rPr>
                 <w:b/>
                 <w:i w:val="0"/>
               </w:rPr>
-              <w:t>Location:</w:t>
+              <w:t>Location</w:t>
+            </w:r>
+            <w:proofErr w:type="spellEnd"/>
+            <w:r>
+              <w:rPr>
+                <w:b/>
+                <w:i w:val="0"/>
+              </w:rPr>
+              <w:t>:</w:t>
             </w:r>
           </w:p>
         </w:tc>
@@ -357,8 +434,33 @@
                 <w:sz w:val="18"/>
                 <w:szCs w:val="18"/>
               </w:rPr>
-              <w:t>1. Meeting Objective</w:t>
-            </w:r>
+              <w:t xml:space="preserve">1. </w:t>
+            </w:r>
+            <w:proofErr w:type="spellStart"/>
+            <w:r>
+              <w:rPr>
+                <w:sz w:val="18"/>
+                <w:szCs w:val="18"/>
+              </w:rPr>
+              <w:t>Meeting</w:t>
+            </w:r>
+            <w:proofErr w:type="spellEnd"/>
+            <w:r>
+              <w:rPr>
+                <w:sz w:val="18"/>
+                <w:szCs w:val="18"/>
+              </w:rPr>
+              <w:t xml:space="preserve"> </w:t>
+            </w:r>
+            <w:proofErr w:type="spellStart"/>
+            <w:r>
+              <w:rPr>
+                <w:sz w:val="18"/>
+                <w:szCs w:val="18"/>
+              </w:rPr>
+              <w:t>Objective</w:t>
+            </w:r>
+            <w:proofErr w:type="spellEnd"/>
           </w:p>
         </w:tc>
       </w:tr>
@@ -393,22 +495,22 @@
                 <w:sz w:val="18"/>
                 <w:szCs w:val="18"/>
               </w:rPr>
-              <w:t>Обсуждение того, какие задачи были выполнены, с какими проблемы столкнулись участники команды. Планирование того, какие подзадачи должны быть выполнены на 1</w:t>
-            </w:r>
-            <w:r>
-              <w:rPr>
-                <w:sz w:val="18"/>
-                <w:szCs w:val="18"/>
-                <w:lang w:val="en-US"/>
-              </w:rPr>
-              <w:t>8</w:t>
-            </w:r>
-            <w:r>
-              <w:rPr>
-                <w:sz w:val="18"/>
-                <w:szCs w:val="18"/>
-              </w:rPr>
-              <w:t>.11.2016.</w:t>
+              <w:t xml:space="preserve">Обсуждение того, какие задачи были выполнены, с какими проблемы столкнулись участники команды. Планирование того, какие подзадачи должны быть выполнены на </w:t>
+            </w:r>
+            <w:r>
+              <w:rPr>
+                <w:sz w:val="18"/>
+                <w:szCs w:val="18"/>
+                <w:lang w:val="en-US"/>
+              </w:rPr>
+              <w:t>06.12</w:t>
+            </w:r>
+            <w:r>
+              <w:rPr>
+                <w:sz w:val="18"/>
+                <w:szCs w:val="18"/>
+              </w:rPr>
+              <w:t>.2016.</w:t>
             </w:r>
           </w:p>
         </w:tc>
@@ -461,7 +563,23 @@
                 <w:sz w:val="18"/>
                 <w:szCs w:val="18"/>
               </w:rPr>
-              <w:t xml:space="preserve">2. Attendees </w:t>
+              <w:t xml:space="preserve">2. </w:t>
+            </w:r>
+            <w:proofErr w:type="spellStart"/>
+            <w:r>
+              <w:rPr>
+                <w:sz w:val="18"/>
+                <w:szCs w:val="18"/>
+              </w:rPr>
+              <w:t>Attendees</w:t>
+            </w:r>
+            <w:proofErr w:type="spellEnd"/>
+            <w:r>
+              <w:rPr>
+                <w:sz w:val="18"/>
+                <w:szCs w:val="18"/>
+              </w:rPr>
+              <w:t xml:space="preserve"> </w:t>
             </w:r>
           </w:p>
         </w:tc>
@@ -531,6 +649,7 @@
             <w:pPr>
               <w:pStyle w:val="4"/>
             </w:pPr>
+            <w:proofErr w:type="spellStart"/>
             <w:r>
               <w:rPr>
                 <w:b/>
@@ -538,6 +657,7 @@
               </w:rPr>
               <w:t>Name</w:t>
             </w:r>
+            <w:proofErr w:type="spellEnd"/>
           </w:p>
         </w:tc>
         <w:tc>
@@ -558,8 +678,17 @@
                 <w:b/>
                 <w:i w:val="0"/>
               </w:rPr>
-              <w:t>Department/Division</w:t>
-            </w:r>
+              <w:t>Department/</w:t>
+            </w:r>
+            <w:proofErr w:type="spellStart"/>
+            <w:r>
+              <w:rPr>
+                <w:b/>
+                <w:i w:val="0"/>
+              </w:rPr>
+              <w:t>Division</w:t>
+            </w:r>
+            <w:proofErr w:type="spellEnd"/>
           </w:p>
         </w:tc>
         <w:tc>
@@ -580,8 +709,17 @@
                 <w:b/>
                 <w:i w:val="0"/>
               </w:rPr>
-              <w:t>E-mail</w:t>
-            </w:r>
+              <w:t>E-</w:t>
+            </w:r>
+            <w:proofErr w:type="spellStart"/>
+            <w:r>
+              <w:rPr>
+                <w:b/>
+                <w:i w:val="0"/>
+              </w:rPr>
+              <w:t>mail</w:t>
+            </w:r>
+            <w:proofErr w:type="spellEnd"/>
           </w:p>
         </w:tc>
         <w:tc>
@@ -597,6 +735,7 @@
             <w:pPr>
               <w:pStyle w:val="4"/>
             </w:pPr>
+            <w:proofErr w:type="spellStart"/>
             <w:r>
               <w:rPr>
                 <w:b/>
@@ -604,6 +743,7 @@
               </w:rPr>
               <w:t>Phone</w:t>
             </w:r>
+            <w:proofErr w:type="spellEnd"/>
           </w:p>
         </w:tc>
       </w:tr>
@@ -753,8 +893,33 @@
                 <w:sz w:val="18"/>
                 <w:szCs w:val="18"/>
               </w:rPr>
-              <w:t>ПИ-14-2/Разработчик, Scrum Master</w:t>
-            </w:r>
+              <w:t xml:space="preserve">ПИ-14-2/Разработчик, </w:t>
+            </w:r>
+            <w:proofErr w:type="spellStart"/>
+            <w:r>
+              <w:rPr>
+                <w:sz w:val="18"/>
+                <w:szCs w:val="18"/>
+              </w:rPr>
+              <w:t>Scrum</w:t>
+            </w:r>
+            <w:proofErr w:type="spellEnd"/>
+            <w:r>
+              <w:rPr>
+                <w:sz w:val="18"/>
+                <w:szCs w:val="18"/>
+              </w:rPr>
+              <w:t xml:space="preserve"> </w:t>
+            </w:r>
+            <w:proofErr w:type="spellStart"/>
+            <w:r>
+              <w:rPr>
+                <w:sz w:val="18"/>
+                <w:szCs w:val="18"/>
+              </w:rPr>
+              <w:t>Master</w:t>
+            </w:r>
+            <w:proofErr w:type="spellEnd"/>
           </w:p>
         </w:tc>
         <w:tc>
@@ -853,8 +1018,17 @@
                 <w:sz w:val="18"/>
                 <w:szCs w:val="18"/>
               </w:rPr>
-              <w:t>Александр Шилин</w:t>
-            </w:r>
+              <w:t xml:space="preserve">Александр </w:t>
+            </w:r>
+            <w:proofErr w:type="spellStart"/>
+            <w:r>
+              <w:rPr>
+                <w:sz w:val="18"/>
+                <w:szCs w:val="18"/>
+              </w:rPr>
+              <w:t>Шилин</w:t>
+            </w:r>
+            <w:proofErr w:type="spellEnd"/>
           </w:p>
         </w:tc>
         <w:tc>
@@ -910,6 +1084,7 @@
                 <w:lang w:val="en-US"/>
               </w:rPr>
             </w:pPr>
+            <w:proofErr w:type="spellStart"/>
             <w:r>
               <w:rPr>
                 <w:sz w:val="18"/>
@@ -918,6 +1093,7 @@
               </w:rPr>
               <w:t>oleksandr.shylin</w:t>
             </w:r>
+            <w:proofErr w:type="spellEnd"/>
             <w:r>
               <w:rPr>
                 <w:sz w:val="18"/>
@@ -999,8 +1175,17 @@
                 <w:sz w:val="18"/>
                 <w:szCs w:val="18"/>
               </w:rPr>
-              <w:t>Олег Гавриш</w:t>
-            </w:r>
+              <w:t xml:space="preserve">Олег </w:t>
+            </w:r>
+            <w:proofErr w:type="spellStart"/>
+            <w:r>
+              <w:rPr>
+                <w:sz w:val="18"/>
+                <w:szCs w:val="18"/>
+              </w:rPr>
+              <w:t>Гавриш</w:t>
+            </w:r>
+            <w:proofErr w:type="spellEnd"/>
           </w:p>
         </w:tc>
         <w:tc>
@@ -1134,8 +1319,17 @@
                 <w:sz w:val="18"/>
                 <w:szCs w:val="18"/>
               </w:rPr>
-              <w:t>Игорь Камянский</w:t>
-            </w:r>
+              <w:t xml:space="preserve">Игорь </w:t>
+            </w:r>
+            <w:proofErr w:type="spellStart"/>
+            <w:r>
+              <w:rPr>
+                <w:sz w:val="18"/>
+                <w:szCs w:val="18"/>
+              </w:rPr>
+              <w:t>Камянский</w:t>
+            </w:r>
+            <w:proofErr w:type="spellEnd"/>
           </w:p>
         </w:tc>
         <w:tc>
@@ -1163,6 +1357,7 @@
               </w:rPr>
               <w:t>ПИ-14-2/</w:t>
             </w:r>
+            <w:proofErr w:type="spellStart"/>
             <w:r>
               <w:rPr>
                 <w:sz w:val="18"/>
@@ -1170,6 +1365,7 @@
               </w:rPr>
               <w:t>Тестировщик</w:t>
             </w:r>
+            <w:proofErr w:type="spellEnd"/>
           </w:p>
         </w:tc>
         <w:tc>
@@ -1297,6 +1493,7 @@
               </w:rPr>
               <w:t>/</w:t>
             </w:r>
+            <w:proofErr w:type="spellStart"/>
             <w:r>
               <w:rPr>
                 <w:sz w:val="18"/>
@@ -1304,6 +1501,7 @@
               </w:rPr>
               <w:t>Тестировщик</w:t>
             </w:r>
+            <w:proofErr w:type="spellEnd"/>
           </w:p>
         </w:tc>
         <w:tc>
@@ -1687,8 +1885,33 @@
                 <w:sz w:val="18"/>
                 <w:szCs w:val="18"/>
               </w:rPr>
-              <w:t>ПИ-14-2/Разработчик, Scrum Master</w:t>
-            </w:r>
+              <w:t xml:space="preserve">ПИ-14-2/Разработчик, </w:t>
+            </w:r>
+            <w:proofErr w:type="spellStart"/>
+            <w:r>
+              <w:rPr>
+                <w:sz w:val="18"/>
+                <w:szCs w:val="18"/>
+              </w:rPr>
+              <w:t>Scrum</w:t>
+            </w:r>
+            <w:proofErr w:type="spellEnd"/>
+            <w:r>
+              <w:rPr>
+                <w:sz w:val="18"/>
+                <w:szCs w:val="18"/>
+              </w:rPr>
+              <w:t xml:space="preserve"> </w:t>
+            </w:r>
+            <w:proofErr w:type="spellStart"/>
+            <w:r>
+              <w:rPr>
+                <w:sz w:val="18"/>
+                <w:szCs w:val="18"/>
+              </w:rPr>
+              <w:t>Master</w:t>
+            </w:r>
+            <w:proofErr w:type="spellEnd"/>
           </w:p>
         </w:tc>
         <w:tc>
@@ -1898,6 +2121,7 @@
               </w:tabs>
               <w:spacing w:before="60" w:after="60"/>
             </w:pPr>
+            <w:proofErr w:type="spellStart"/>
             <w:r>
               <w:rPr>
                 <w:b/>
@@ -1906,6 +2130,7 @@
               </w:rPr>
               <w:t>Owner</w:t>
             </w:r>
+            <w:proofErr w:type="spellEnd"/>
           </w:p>
         </w:tc>
         <w:tc>
@@ -1924,6 +2149,7 @@
               </w:tabs>
               <w:spacing w:before="60" w:after="60"/>
             </w:pPr>
+            <w:proofErr w:type="spellStart"/>
             <w:r>
               <w:rPr>
                 <w:b/>
@@ -1932,6 +2158,7 @@
               </w:rPr>
               <w:t>Time</w:t>
             </w:r>
+            <w:proofErr w:type="spellEnd"/>
           </w:p>
         </w:tc>
       </w:tr>
@@ -1982,22 +2209,29 @@
                 <w:szCs w:val="18"/>
                 <w:lang w:val="en-US"/>
               </w:rPr>
-              <w:t>1</w:t>
-            </w:r>
-            <w:r>
-              <w:rPr>
-                <w:sz w:val="18"/>
-                <w:szCs w:val="18"/>
-                <w:lang w:val="en-US"/>
-              </w:rPr>
-              <w:t>7</w:t>
-            </w:r>
-            <w:r>
-              <w:rPr>
-                <w:sz w:val="18"/>
-                <w:szCs w:val="18"/>
-              </w:rPr>
-              <w:t>.11.2016</w:t>
+              <w:t>05</w:t>
+            </w:r>
+            <w:r>
+              <w:rPr>
+                <w:sz w:val="18"/>
+                <w:szCs w:val="18"/>
+              </w:rPr>
+              <w:t>.1</w:t>
+            </w:r>
+            <w:r>
+              <w:rPr>
+                <w:sz w:val="18"/>
+                <w:szCs w:val="18"/>
+                <w:lang w:val="en-US"/>
+              </w:rPr>
+              <w:t>2</w:t>
+            </w:r>
+            <w:r>
+              <w:rPr>
+                <w:sz w:val="18"/>
+                <w:szCs w:val="18"/>
+              </w:rPr>
+              <w:t>.2016</w:t>
             </w:r>
           </w:p>
         </w:tc>
@@ -2091,22 +2325,37 @@
                 <w:sz w:val="18"/>
                 <w:szCs w:val="18"/>
               </w:rPr>
-              <w:t>2. Планирование того, какие подзадачи должны быть выполнены на 1</w:t>
-            </w:r>
-            <w:r>
-              <w:rPr>
-                <w:sz w:val="18"/>
-                <w:szCs w:val="18"/>
-                <w:lang w:val="en-US"/>
-              </w:rPr>
-              <w:t>8</w:t>
-            </w:r>
-            <w:r>
-              <w:rPr>
-                <w:sz w:val="18"/>
-                <w:szCs w:val="18"/>
-              </w:rPr>
-              <w:t>.11.2016.</w:t>
+              <w:t xml:space="preserve">2. Планирование того, какие подзадачи должны быть выполнены на </w:t>
+            </w:r>
+            <w:r>
+              <w:rPr>
+                <w:sz w:val="18"/>
+                <w:szCs w:val="18"/>
+                <w:lang w:val="en-US"/>
+              </w:rPr>
+              <w:t>06</w:t>
+            </w:r>
+            <w:r>
+              <w:rPr>
+                <w:sz w:val="18"/>
+                <w:szCs w:val="18"/>
+              </w:rPr>
+              <w:t>.1</w:t>
+            </w:r>
+            <w:r>
+              <w:rPr>
+                <w:sz w:val="18"/>
+                <w:szCs w:val="18"/>
+                <w:lang w:val="en-US"/>
+              </w:rPr>
+              <w:t>2</w:t>
+            </w:r>
+            <w:r>
+              <w:rPr>
+                <w:sz w:val="18"/>
+                <w:szCs w:val="18"/>
+              </w:rPr>
+              <w:t>.2016.</w:t>
             </w:r>
           </w:p>
         </w:tc>
@@ -2284,6 +2533,7 @@
                 <w:lang w:val="en-US"/>
               </w:rPr>
             </w:pPr>
+            <w:proofErr w:type="gramStart"/>
             <w:r>
               <w:rPr>
                 <w:sz w:val="18"/>
@@ -2298,7 +2548,47 @@
                 <w:sz w:val="18"/>
                 <w:szCs w:val="18"/>
               </w:rPr>
-              <w:t xml:space="preserve">. Action Items   </w:t>
+              <w:t>.</w:t>
+            </w:r>
+            <w:proofErr w:type="gramEnd"/>
+            <w:r>
+              <w:rPr>
+                <w:sz w:val="18"/>
+                <w:szCs w:val="18"/>
+              </w:rPr>
+              <w:t xml:space="preserve"> </w:t>
+            </w:r>
+            <w:proofErr w:type="spellStart"/>
+            <w:r>
+              <w:rPr>
+                <w:sz w:val="18"/>
+                <w:szCs w:val="18"/>
+              </w:rPr>
+              <w:t>Action</w:t>
+            </w:r>
+            <w:proofErr w:type="spellEnd"/>
+            <w:r>
+              <w:rPr>
+                <w:sz w:val="18"/>
+                <w:szCs w:val="18"/>
+              </w:rPr>
+              <w:t xml:space="preserve"> </w:t>
+            </w:r>
+            <w:proofErr w:type="spellStart"/>
+            <w:r>
+              <w:rPr>
+                <w:sz w:val="18"/>
+                <w:szCs w:val="18"/>
+              </w:rPr>
+              <w:t>Items</w:t>
+            </w:r>
+            <w:proofErr w:type="spellEnd"/>
+            <w:r>
+              <w:rPr>
+                <w:sz w:val="18"/>
+                <w:szCs w:val="18"/>
+              </w:rPr>
+              <w:t xml:space="preserve">   </w:t>
             </w:r>
           </w:p>
         </w:tc>
@@ -2366,14 +2656,34 @@
               </w:tabs>
               <w:spacing w:before="60" w:after="60"/>
             </w:pPr>
+            <w:proofErr w:type="spellStart"/>
             <w:r>
               <w:rPr>
                 <w:b/>
                 <w:sz w:val="18"/>
                 <w:szCs w:val="18"/>
               </w:rPr>
-              <w:t>Prepared by</w:t>
-            </w:r>
+              <w:t>Prepared</w:t>
+            </w:r>
+            <w:proofErr w:type="spellEnd"/>
+            <w:r>
+              <w:rPr>
+                <w:b/>
+                <w:sz w:val="18"/>
+                <w:szCs w:val="18"/>
+              </w:rPr>
+              <w:t xml:space="preserve"> </w:t>
+            </w:r>
+            <w:proofErr w:type="spellStart"/>
+            <w:r>
+              <w:rPr>
+                <w:b/>
+                <w:sz w:val="18"/>
+                <w:szCs w:val="18"/>
+              </w:rPr>
+              <w:t>by</w:t>
+            </w:r>
+            <w:proofErr w:type="spellEnd"/>
           </w:p>
         </w:tc>
       </w:tr>
@@ -2549,14 +2859,78 @@
                 <w:sz w:val="18"/>
                 <w:szCs w:val="18"/>
               </w:rPr>
-              <w:t xml:space="preserve">5. Next Meeting </w:t>
+              <w:t xml:space="preserve">5. </w:t>
+            </w:r>
+            <w:proofErr w:type="spellStart"/>
+            <w:r>
+              <w:rPr>
+                <w:sz w:val="18"/>
+                <w:szCs w:val="18"/>
+              </w:rPr>
+              <w:t>Next</w:t>
+            </w:r>
+            <w:proofErr w:type="spellEnd"/>
+            <w:r>
+              <w:rPr>
+                <w:sz w:val="18"/>
+                <w:szCs w:val="18"/>
+              </w:rPr>
+              <w:t xml:space="preserve"> </w:t>
+            </w:r>
+            <w:proofErr w:type="spellStart"/>
+            <w:r>
+              <w:rPr>
+                <w:sz w:val="18"/>
+                <w:szCs w:val="18"/>
+              </w:rPr>
+              <w:t>Meeting</w:t>
+            </w:r>
+            <w:proofErr w:type="spellEnd"/>
+            <w:r>
+              <w:rPr>
+                <w:sz w:val="18"/>
+                <w:szCs w:val="18"/>
+              </w:rPr>
+              <w:t xml:space="preserve"> </w:t>
             </w:r>
             <w:r>
               <w:rPr>
                 <w:sz w:val="16"/>
                 <w:szCs w:val="16"/>
               </w:rPr>
-              <w:t>(if applicable)</w:t>
+              <w:t>(</w:t>
+            </w:r>
+            <w:proofErr w:type="spellStart"/>
+            <w:r>
+              <w:rPr>
+                <w:sz w:val="16"/>
+                <w:szCs w:val="16"/>
+              </w:rPr>
+              <w:t>if</w:t>
+            </w:r>
+            <w:proofErr w:type="spellEnd"/>
+            <w:r>
+              <w:rPr>
+                <w:sz w:val="16"/>
+                <w:szCs w:val="16"/>
+              </w:rPr>
+              <w:t xml:space="preserve"> </w:t>
+            </w:r>
+            <w:proofErr w:type="spellStart"/>
+            <w:r>
+              <w:rPr>
+                <w:sz w:val="16"/>
+                <w:szCs w:val="16"/>
+              </w:rPr>
+              <w:t>applicable</w:t>
+            </w:r>
+            <w:proofErr w:type="spellEnd"/>
+            <w:r>
+              <w:rPr>
+                <w:sz w:val="16"/>
+                <w:szCs w:val="16"/>
+              </w:rPr>
+              <w:t>)</w:t>
             </w:r>
           </w:p>
         </w:tc>
@@ -2626,15 +3000,8 @@
             <w:r>
               <w:rPr>
                 <w:szCs w:val="18"/>
-                <w:lang w:val="ru-RU"/>
-              </w:rPr>
-              <w:t>1</w:t>
-            </w:r>
-            <w:r>
-              <w:rPr>
-                <w:szCs w:val="18"/>
-              </w:rPr>
-              <w:t>8</w:t>
+              </w:rPr>
+              <w:t>06</w:t>
             </w:r>
             <w:r>
               <w:rPr>
@@ -2646,7 +3013,7 @@
               <w:rPr>
                 <w:szCs w:val="18"/>
               </w:rPr>
-              <w:t>1</w:t>
+              <w:t>2</w:t>
             </w:r>
             <w:r>
               <w:rPr>
@@ -2851,7 +3218,7 @@
                 <w:b w:val="0"/>
                 <w:szCs w:val="18"/>
               </w:rPr>
-              <w:t>21</w:t>
+              <w:t>07</w:t>
             </w:r>
             <w:r>
               <w:rPr>
@@ -2859,7 +3226,22 @@
                 <w:szCs w:val="18"/>
                 <w:lang w:val="ru-RU"/>
               </w:rPr>
-              <w:t>.11.2016.</w:t>
+              <w:t>.1</w:t>
+            </w:r>
+            <w:r>
+              <w:rPr>
+                <w:b w:val="0"/>
+                <w:szCs w:val="18"/>
+              </w:rPr>
+              <w:t>2</w:t>
+            </w:r>
+            <w:r>
+              <w:rPr>
+                <w:b w:val="0"/>
+                <w:szCs w:val="18"/>
+                <w:lang w:val="ru-RU"/>
+              </w:rPr>
+              <w:t>.2016.</w:t>
             </w:r>
           </w:p>
           <w:p>
@@ -3034,13 +3416,59 @@
             <w:pStyle w:val="10"/>
             <w:spacing w:before="60"/>
           </w:pPr>
+          <w:proofErr w:type="spellStart"/>
           <w:r>
             <w:rPr>
               <w:color w:val="808080"/>
               <w:sz w:val="18"/>
               <w:szCs w:val="18"/>
             </w:rPr>
-            <w:t>Submitted by: [Name]</w:t>
+            <w:t>Submitted</w:t>
+          </w:r>
+          <w:proofErr w:type="spellEnd"/>
+          <w:r>
+            <w:rPr>
+              <w:color w:val="808080"/>
+              <w:sz w:val="18"/>
+              <w:szCs w:val="18"/>
+            </w:rPr>
+            <w:t xml:space="preserve"> </w:t>
+          </w:r>
+          <w:proofErr w:type="spellStart"/>
+          <w:r>
+            <w:rPr>
+              <w:color w:val="808080"/>
+              <w:sz w:val="18"/>
+              <w:szCs w:val="18"/>
+            </w:rPr>
+            <w:t>by</w:t>
+          </w:r>
+          <w:proofErr w:type="spellEnd"/>
+          <w:r>
+            <w:rPr>
+              <w:color w:val="808080"/>
+              <w:sz w:val="18"/>
+              <w:szCs w:val="18"/>
+            </w:rPr>
+            <w:t>: [</w:t>
+          </w:r>
+          <w:proofErr w:type="spellStart"/>
+          <w:r>
+            <w:rPr>
+              <w:color w:val="808080"/>
+              <w:sz w:val="18"/>
+              <w:szCs w:val="18"/>
+            </w:rPr>
+            <w:t>Name</w:t>
+          </w:r>
+          <w:proofErr w:type="spellEnd"/>
+          <w:r>
+            <w:rPr>
+              <w:color w:val="808080"/>
+              <w:sz w:val="18"/>
+              <w:szCs w:val="18"/>
+            </w:rPr>
+            <w:t>]</w:t>
           </w:r>
         </w:p>
       </w:tc>
